--- a/Completed Tasks/Task 2/20240306. Задание 02и. Панаргин.docx
+++ b/Completed Tasks/Task 2/20240306. Задание 02и. Панаргин.docx
@@ -1,6 +1,6 @@
 
 <file path=word/document.xml><?xml version="1.0" encoding="utf-8"?>
-<w:document xmlns:wpc="http://schemas.microsoft.com/office/word/2010/wordprocessingCanvas" xmlns:cx="http://schemas.microsoft.com/office/drawing/2014/chartex" xmlns:mc="http://schemas.openxmlformats.org/markup-compatibility/2006" xmlns:o="urn:schemas-microsoft-com:office:office" xmlns:r="http://schemas.openxmlformats.org/officeDocument/2006/relationships" xmlns:m="http://schemas.openxmlformats.org/officeDocument/2006/math" xmlns:v="urn:schemas-microsoft-com:vml" xmlns:wp14="http://schemas.microsoft.com/office/word/2010/wordprocessingDrawing" xmlns:wp="http://schemas.openxmlformats.org/drawingml/2006/wordprocessingDrawing" xmlns:w10="urn:schemas-microsoft-com:office:word" xmlns:w="http://schemas.openxmlformats.org/wordprocessingml/2006/main" xmlns:w14="http://schemas.microsoft.com/office/word/2010/wordml" xmlns:w15="http://schemas.microsoft.com/office/word/2012/wordml" xmlns:w16se="http://schemas.microsoft.com/office/word/2015/wordml/symex" xmlns:wpg="http://schemas.microsoft.com/office/word/2010/wordprocessingGroup" xmlns:wpi="http://schemas.microsoft.com/office/word/2010/wordprocessingInk" xmlns:wne="http://schemas.microsoft.com/office/word/2006/wordml" xmlns:wps="http://schemas.microsoft.com/office/word/2010/wordprocessingShape" mc:Ignorable="w14 w15 w16se wp14">
+<w:document xmlns:wpc="http://schemas.microsoft.com/office/word/2010/wordprocessingCanvas" xmlns:cx="http://schemas.microsoft.com/office/drawing/2014/chartex" xmlns:cx1="http://schemas.microsoft.com/office/drawing/2015/9/8/chartex" xmlns:mc="http://schemas.openxmlformats.org/markup-compatibility/2006" xmlns:o="urn:schemas-microsoft-com:office:office" xmlns:r="http://schemas.openxmlformats.org/officeDocument/2006/relationships" xmlns:m="http://schemas.openxmlformats.org/officeDocument/2006/math" xmlns:v="urn:schemas-microsoft-com:vml" xmlns:wp14="http://schemas.microsoft.com/office/word/2010/wordprocessingDrawing" xmlns:wp="http://schemas.openxmlformats.org/drawingml/2006/wordprocessingDrawing" xmlns:w10="urn:schemas-microsoft-com:office:word" xmlns:w="http://schemas.openxmlformats.org/wordprocessingml/2006/main" xmlns:w14="http://schemas.microsoft.com/office/word/2010/wordml" xmlns:w15="http://schemas.microsoft.com/office/word/2012/wordml" xmlns:w16se="http://schemas.microsoft.com/office/word/2015/wordml/symex" xmlns:wpg="http://schemas.microsoft.com/office/word/2010/wordprocessingGroup" xmlns:wpi="http://schemas.microsoft.com/office/word/2010/wordprocessingInk" xmlns:wne="http://schemas.microsoft.com/office/word/2006/wordml" xmlns:wps="http://schemas.microsoft.com/office/word/2010/wordprocessingShape" mc:Ignorable="w14 w15 w16se wp14">
   <w:body>
     <w:p>
       <w:pPr>
@@ -129,7 +129,7 @@
               </wp:anchor>
             </w:drawing>
           </mc:Choice>
-          <mc:Fallback xmlns:cx1="http://schemas.microsoft.com/office/drawing/2015/9/8/chartex">
+          <mc:Fallback>
             <w:pict>
               <v:line w14:anchorId="1BC8F8A6" id="Прямая соединительная линия 1" o:spid="_x0000_s1026" style="position:absolute;z-index:251659264;visibility:visible;mso-wrap-style:square;mso-width-percent:0;mso-height-percent:0;mso-wrap-distance-left:9pt;mso-wrap-distance-top:0;mso-wrap-distance-right:9pt;mso-wrap-distance-bottom:0;mso-position-horizontal:absolute;mso-position-horizontal-relative:margin;mso-position-vertical:absolute;mso-position-vertical-relative:text;mso-width-percent:0;mso-height-percent:0;mso-width-relative:margin;mso-height-relative:margin" from="63.45pt,18.7pt" to="400.2pt,19.45pt" o:gfxdata="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" strokecolor="black [3200]" strokeweight=".5pt">
                 <v:stroke joinstyle="miter"/>
@@ -446,6 +446,17 @@
           <w:szCs w:val="28"/>
         </w:rPr>
       </w:pPr>
+      <w:r>
+        <w:rPr>
+          <w:rFonts w:ascii="Times New Roman" w:hAnsi="Times New Roman" w:cs="Times New Roman"/>
+          <w:sz w:val="28"/>
+          <w:szCs w:val="28"/>
+          <w:highlight w:val="yellow"/>
+        </w:rPr>
+        <w:t>Зачтено</w:t>
+      </w:r>
+      <w:bookmarkStart w:id="0" w:name="_GoBack"/>
+      <w:bookmarkEnd w:id="0"/>
     </w:p>
     <w:p>
       <w:pPr>
@@ -1267,8 +1278,6 @@
         </w:rPr>
         <w:t xml:space="preserve">«Параллелограмм», </w:t>
       </w:r>
-      <w:bookmarkStart w:id="0" w:name="_GoBack"/>
-      <w:bookmarkEnd w:id="0"/>
     </w:p>
     <w:p>
       <w:pPr>
@@ -1936,78 +1945,6 @@
           <w:shd w:val="clear" w:color="auto" w:fill="FFFFFF"/>
         </w:rPr>
       </w:pPr>
-    </w:p>
-    <w:p>
-      <w:pPr>
-        <w:rPr>
-          <w:rFonts w:ascii="Times New Roman" w:hAnsi="Times New Roman" w:cs="Times New Roman"/>
-          <w:b/>
-          <w:color w:val="000000"/>
-          <w:sz w:val="28"/>
-          <w:szCs w:val="28"/>
-          <w:shd w:val="clear" w:color="auto" w:fill="FFFFFF"/>
-        </w:rPr>
-      </w:pPr>
-    </w:p>
-    <w:p>
-      <w:pPr>
-        <w:rPr>
-          <w:rFonts w:ascii="Times New Roman" w:hAnsi="Times New Roman" w:cs="Times New Roman"/>
-          <w:b/>
-          <w:color w:val="000000"/>
-          <w:sz w:val="28"/>
-          <w:szCs w:val="28"/>
-          <w:shd w:val="clear" w:color="auto" w:fill="FFFFFF"/>
-        </w:rPr>
-      </w:pPr>
-    </w:p>
-    <w:p>
-      <w:pPr>
-        <w:rPr>
-          <w:rFonts w:ascii="Times New Roman" w:hAnsi="Times New Roman" w:cs="Times New Roman"/>
-          <w:b/>
-          <w:color w:val="000000"/>
-          <w:sz w:val="28"/>
-          <w:szCs w:val="28"/>
-          <w:shd w:val="clear" w:color="auto" w:fill="FFFFFF"/>
-        </w:rPr>
-      </w:pPr>
-    </w:p>
-    <w:p>
-      <w:pPr>
-        <w:rPr>
-          <w:rFonts w:ascii="Times New Roman" w:hAnsi="Times New Roman" w:cs="Times New Roman"/>
-          <w:b/>
-          <w:color w:val="000000"/>
-          <w:sz w:val="28"/>
-          <w:szCs w:val="28"/>
-          <w:shd w:val="clear" w:color="auto" w:fill="FFFFFF"/>
-        </w:rPr>
-      </w:pPr>
-    </w:p>
-    <w:p>
-      <w:pPr>
-        <w:rPr>
-          <w:rFonts w:ascii="Times New Roman" w:hAnsi="Times New Roman" w:cs="Times New Roman"/>
-          <w:b/>
-          <w:color w:val="000000"/>
-          <w:sz w:val="28"/>
-          <w:szCs w:val="28"/>
-          <w:shd w:val="clear" w:color="auto" w:fill="FFFFFF"/>
-        </w:rPr>
-      </w:pPr>
-    </w:p>
-    <w:p>
-      <w:pPr>
-        <w:rPr>
-          <w:rFonts w:ascii="Times New Roman" w:hAnsi="Times New Roman" w:cs="Times New Roman"/>
-          <w:b/>
-          <w:color w:val="000000"/>
-          <w:sz w:val="28"/>
-          <w:szCs w:val="28"/>
-          <w:shd w:val="clear" w:color="auto" w:fill="FFFFFF"/>
-        </w:rPr>
-      </w:pPr>
       <w:r>
         <w:rPr>
           <w:rFonts w:ascii="Times New Roman" w:hAnsi="Times New Roman" w:cs="Times New Roman"/>
@@ -2357,405 +2294,405 @@
           <w:szCs w:val="28"/>
           <w:shd w:val="clear" w:color="auto" w:fill="FFFFFF"/>
         </w:rPr>
+        <w:tab/>
+      </w:r>
+      <w:r>
+        <w:rPr>
+          <w:rFonts w:ascii="Times New Roman" w:hAnsi="Times New Roman" w:cs="Times New Roman"/>
+          <w:color w:val="000000"/>
+          <w:sz w:val="28"/>
+          <w:szCs w:val="28"/>
+          <w:shd w:val="clear" w:color="auto" w:fill="FFFFFF"/>
+        </w:rPr>
+        <w:tab/>
+      </w:r>
+      <w:r>
+        <w:rPr>
+          <w:rFonts w:ascii="Times New Roman" w:hAnsi="Times New Roman" w:cs="Times New Roman"/>
+          <w:color w:val="000000"/>
+          <w:sz w:val="28"/>
+          <w:szCs w:val="28"/>
+          <w:shd w:val="clear" w:color="auto" w:fill="FFFFFF"/>
+          <w:lang w:val="en-US"/>
+        </w:rPr>
+        <w:t>e</w:t>
+      </w:r>
+      <w:r>
+        <w:rPr>
+          <w:rFonts w:ascii="Times New Roman" w:hAnsi="Times New Roman" w:cs="Times New Roman"/>
+          <w:color w:val="000000"/>
+          <w:sz w:val="28"/>
+          <w:szCs w:val="28"/>
+          <w:shd w:val="clear" w:color="auto" w:fill="FFFFFF"/>
+        </w:rPr>
+        <w:t xml:space="preserve">2 – </w:t>
+      </w:r>
+      <w:r>
+        <w:rPr>
+          <w:rFonts w:ascii="Times New Roman" w:hAnsi="Times New Roman" w:cs="Times New Roman"/>
+          <w:color w:val="000000"/>
+          <w:sz w:val="28"/>
+          <w:szCs w:val="28"/>
+          <w:shd w:val="clear" w:color="auto" w:fill="FFFFFF"/>
+        </w:rPr>
+        <w:t>закрытие формы</w:t>
+      </w:r>
+    </w:p>
+    <w:p>
+      <w:pPr>
+        <w:ind w:left="705"/>
+        <w:rPr>
+          <w:rFonts w:ascii="Times New Roman" w:hAnsi="Times New Roman" w:cs="Times New Roman"/>
+          <w:color w:val="000000"/>
+          <w:sz w:val="28"/>
+          <w:szCs w:val="28"/>
+          <w:shd w:val="clear" w:color="auto" w:fill="FFFFFF"/>
+        </w:rPr>
+      </w:pPr>
+      <w:r>
+        <w:rPr>
+          <w:rFonts w:ascii="Times New Roman" w:hAnsi="Times New Roman" w:cs="Times New Roman"/>
+          <w:color w:val="000000"/>
+          <w:sz w:val="28"/>
+          <w:szCs w:val="28"/>
+          <w:shd w:val="clear" w:color="auto" w:fill="FFFFFF"/>
+        </w:rPr>
+        <w:tab/>
+      </w:r>
+      <w:r>
+        <w:rPr>
+          <w:rFonts w:ascii="Times New Roman" w:hAnsi="Times New Roman" w:cs="Times New Roman"/>
+          <w:color w:val="000000"/>
+          <w:sz w:val="28"/>
+          <w:szCs w:val="28"/>
+          <w:shd w:val="clear" w:color="auto" w:fill="FFFFFF"/>
+        </w:rPr>
+        <w:tab/>
+      </w:r>
+      <w:r>
+        <w:rPr>
+          <w:rFonts w:ascii="Times New Roman" w:hAnsi="Times New Roman" w:cs="Times New Roman"/>
+          <w:color w:val="000000"/>
+          <w:sz w:val="28"/>
+          <w:szCs w:val="28"/>
+          <w:shd w:val="clear" w:color="auto" w:fill="FFFFFF"/>
+          <w:lang w:val="en-US"/>
+        </w:rPr>
+        <w:t>e</w:t>
+      </w:r>
+      <w:r>
+        <w:rPr>
+          <w:rFonts w:ascii="Times New Roman" w:hAnsi="Times New Roman" w:cs="Times New Roman"/>
+          <w:color w:val="000000"/>
+          <w:sz w:val="28"/>
+          <w:szCs w:val="28"/>
+          <w:shd w:val="clear" w:color="auto" w:fill="FFFFFF"/>
+        </w:rPr>
+        <w:t xml:space="preserve">3 – </w:t>
+      </w:r>
+      <w:r>
+        <w:rPr>
+          <w:rFonts w:ascii="Times New Roman" w:hAnsi="Times New Roman" w:cs="Times New Roman"/>
+          <w:color w:val="000000"/>
+          <w:sz w:val="28"/>
+          <w:szCs w:val="28"/>
+          <w:shd w:val="clear" w:color="auto" w:fill="FFFFFF"/>
+        </w:rPr>
+        <w:t xml:space="preserve">отрисовка </w:t>
+      </w:r>
+      <w:r>
+        <w:rPr>
+          <w:rFonts w:ascii="Times New Roman" w:hAnsi="Times New Roman" w:cs="Times New Roman"/>
+          <w:color w:val="000000"/>
+          <w:sz w:val="28"/>
+          <w:szCs w:val="28"/>
+          <w:shd w:val="clear" w:color="auto" w:fill="FFFFFF"/>
+        </w:rPr>
+        <w:t>фигуры круг</w:t>
+      </w:r>
+    </w:p>
+    <w:p>
+      <w:pPr>
+        <w:ind w:left="705"/>
+        <w:rPr>
+          <w:rFonts w:ascii="Times New Roman" w:hAnsi="Times New Roman" w:cs="Times New Roman"/>
+          <w:color w:val="000000"/>
+          <w:sz w:val="28"/>
+          <w:szCs w:val="28"/>
+          <w:shd w:val="clear" w:color="auto" w:fill="FFFFFF"/>
+        </w:rPr>
+      </w:pPr>
+      <w:r>
+        <w:rPr>
+          <w:rFonts w:ascii="Times New Roman" w:hAnsi="Times New Roman" w:cs="Times New Roman"/>
+          <w:color w:val="000000"/>
+          <w:sz w:val="28"/>
+          <w:szCs w:val="28"/>
+          <w:shd w:val="clear" w:color="auto" w:fill="FFFFFF"/>
+        </w:rPr>
+        <w:tab/>
+      </w:r>
+      <w:r>
+        <w:rPr>
+          <w:rFonts w:ascii="Times New Roman" w:hAnsi="Times New Roman" w:cs="Times New Roman"/>
+          <w:color w:val="000000"/>
+          <w:sz w:val="28"/>
+          <w:szCs w:val="28"/>
+          <w:shd w:val="clear" w:color="auto" w:fill="FFFFFF"/>
+        </w:rPr>
+        <w:tab/>
+      </w:r>
+      <w:r>
+        <w:rPr>
+          <w:rFonts w:ascii="Times New Roman" w:hAnsi="Times New Roman" w:cs="Times New Roman"/>
+          <w:color w:val="000000"/>
+          <w:sz w:val="28"/>
+          <w:szCs w:val="28"/>
+          <w:shd w:val="clear" w:color="auto" w:fill="FFFFFF"/>
+          <w:lang w:val="en-US"/>
+        </w:rPr>
+        <w:t>e</w:t>
+      </w:r>
+      <w:r>
+        <w:rPr>
+          <w:rFonts w:ascii="Times New Roman" w:hAnsi="Times New Roman" w:cs="Times New Roman"/>
+          <w:color w:val="000000"/>
+          <w:sz w:val="28"/>
+          <w:szCs w:val="28"/>
+          <w:shd w:val="clear" w:color="auto" w:fill="FFFFFF"/>
+        </w:rPr>
+        <w:t xml:space="preserve">4 – </w:t>
+      </w:r>
+      <w:r>
+        <w:rPr>
+          <w:rFonts w:ascii="Times New Roman" w:hAnsi="Times New Roman" w:cs="Times New Roman"/>
+          <w:color w:val="000000"/>
+          <w:sz w:val="28"/>
+          <w:szCs w:val="28"/>
+          <w:shd w:val="clear" w:color="auto" w:fill="FFFFFF"/>
+        </w:rPr>
+        <w:t>форма минимизируется</w:t>
+      </w:r>
+    </w:p>
+    <w:p>
+      <w:pPr>
+        <w:ind w:left="705"/>
+        <w:rPr>
+          <w:rFonts w:ascii="Times New Roman" w:hAnsi="Times New Roman" w:cs="Times New Roman"/>
+          <w:color w:val="000000"/>
+          <w:sz w:val="28"/>
+          <w:szCs w:val="28"/>
+          <w:shd w:val="clear" w:color="auto" w:fill="FFFFFF"/>
+        </w:rPr>
+      </w:pPr>
+      <w:r>
+        <w:rPr>
+          <w:rFonts w:ascii="Times New Roman" w:hAnsi="Times New Roman" w:cs="Times New Roman"/>
+          <w:color w:val="000000"/>
+          <w:sz w:val="28"/>
+          <w:szCs w:val="28"/>
+          <w:shd w:val="clear" w:color="auto" w:fill="FFFFFF"/>
+        </w:rPr>
+        <w:tab/>
+      </w:r>
+      <w:r>
+        <w:rPr>
+          <w:rFonts w:ascii="Times New Roman" w:hAnsi="Times New Roman" w:cs="Times New Roman"/>
+          <w:color w:val="000000"/>
+          <w:sz w:val="28"/>
+          <w:szCs w:val="28"/>
+          <w:shd w:val="clear" w:color="auto" w:fill="FFFFFF"/>
+        </w:rPr>
+        <w:tab/>
+      </w:r>
+      <w:r>
+        <w:rPr>
+          <w:rFonts w:ascii="Times New Roman" w:hAnsi="Times New Roman" w:cs="Times New Roman"/>
+          <w:color w:val="000000"/>
+          <w:sz w:val="28"/>
+          <w:szCs w:val="28"/>
+          <w:shd w:val="clear" w:color="auto" w:fill="FFFFFF"/>
+          <w:lang w:val="en-US"/>
+        </w:rPr>
+        <w:t>e</w:t>
+      </w:r>
+      <w:r>
+        <w:rPr>
+          <w:rFonts w:ascii="Times New Roman" w:hAnsi="Times New Roman" w:cs="Times New Roman"/>
+          <w:color w:val="000000"/>
+          <w:sz w:val="28"/>
+          <w:szCs w:val="28"/>
+          <w:shd w:val="clear" w:color="auto" w:fill="FFFFFF"/>
+        </w:rPr>
+        <w:t xml:space="preserve">5 – </w:t>
+      </w:r>
+      <w:r>
+        <w:rPr>
+          <w:rFonts w:ascii="Times New Roman" w:hAnsi="Times New Roman" w:cs="Times New Roman"/>
+          <w:color w:val="000000"/>
+          <w:sz w:val="28"/>
+          <w:szCs w:val="28"/>
+          <w:shd w:val="clear" w:color="auto" w:fill="FFFFFF"/>
+        </w:rPr>
+        <w:t>форма максимизируется</w:t>
+      </w:r>
+    </w:p>
+    <w:p>
+      <w:pPr>
+        <w:ind w:left="705"/>
+        <w:rPr>
+          <w:rFonts w:ascii="Times New Roman" w:hAnsi="Times New Roman" w:cs="Times New Roman"/>
+          <w:color w:val="000000"/>
+          <w:sz w:val="28"/>
+          <w:szCs w:val="28"/>
+          <w:shd w:val="clear" w:color="auto" w:fill="FFFFFF"/>
+        </w:rPr>
+      </w:pPr>
+      <w:r>
+        <w:rPr>
+          <w:rFonts w:ascii="Times New Roman" w:hAnsi="Times New Roman" w:cs="Times New Roman"/>
+          <w:color w:val="000000"/>
+          <w:sz w:val="28"/>
+          <w:szCs w:val="28"/>
+          <w:shd w:val="clear" w:color="auto" w:fill="FFFFFF"/>
+        </w:rPr>
+        <w:tab/>
+      </w:r>
+      <w:r>
+        <w:rPr>
+          <w:rFonts w:ascii="Times New Roman" w:hAnsi="Times New Roman" w:cs="Times New Roman"/>
+          <w:color w:val="000000"/>
+          <w:sz w:val="28"/>
+          <w:szCs w:val="28"/>
+          <w:shd w:val="clear" w:color="auto" w:fill="FFFFFF"/>
+        </w:rPr>
+        <w:tab/>
+      </w:r>
+      <w:r>
+        <w:rPr>
+          <w:rFonts w:ascii="Times New Roman" w:hAnsi="Times New Roman" w:cs="Times New Roman"/>
+          <w:color w:val="000000"/>
+          <w:sz w:val="28"/>
+          <w:szCs w:val="28"/>
+          <w:shd w:val="clear" w:color="auto" w:fill="FFFFFF"/>
+          <w:lang w:val="en-US"/>
+        </w:rPr>
+        <w:t>e</w:t>
+      </w:r>
+      <w:r>
+        <w:rPr>
+          <w:rFonts w:ascii="Times New Roman" w:hAnsi="Times New Roman" w:cs="Times New Roman"/>
+          <w:color w:val="000000"/>
+          <w:sz w:val="28"/>
+          <w:szCs w:val="28"/>
+          <w:shd w:val="clear" w:color="auto" w:fill="FFFFFF"/>
+        </w:rPr>
+        <w:t xml:space="preserve">6 – </w:t>
+      </w:r>
+      <w:r>
+        <w:rPr>
+          <w:rFonts w:ascii="Times New Roman" w:hAnsi="Times New Roman" w:cs="Times New Roman"/>
+          <w:color w:val="000000"/>
+          <w:sz w:val="28"/>
+          <w:szCs w:val="28"/>
+          <w:shd w:val="clear" w:color="auto" w:fill="FFFFFF"/>
+        </w:rPr>
+        <w:t>форма сворачивается</w:t>
+      </w:r>
+    </w:p>
+    <w:p>
+      <w:pPr>
+        <w:ind w:left="705"/>
+        <w:rPr>
+          <w:rFonts w:ascii="Times New Roman" w:hAnsi="Times New Roman" w:cs="Times New Roman"/>
+          <w:color w:val="000000"/>
+          <w:sz w:val="28"/>
+          <w:szCs w:val="28"/>
+          <w:shd w:val="clear" w:color="auto" w:fill="FFFFFF"/>
+        </w:rPr>
+      </w:pPr>
+      <w:r>
+        <w:rPr>
+          <w:rFonts w:ascii="Times New Roman" w:hAnsi="Times New Roman" w:cs="Times New Roman"/>
+          <w:color w:val="000000"/>
+          <w:sz w:val="28"/>
+          <w:szCs w:val="28"/>
+          <w:shd w:val="clear" w:color="auto" w:fill="FFFFFF"/>
+        </w:rPr>
+        <w:tab/>
+      </w:r>
+      <w:r>
+        <w:rPr>
+          <w:rFonts w:ascii="Times New Roman" w:hAnsi="Times New Roman" w:cs="Times New Roman"/>
+          <w:color w:val="000000"/>
+          <w:sz w:val="28"/>
+          <w:szCs w:val="28"/>
+          <w:shd w:val="clear" w:color="auto" w:fill="FFFFFF"/>
+        </w:rPr>
+        <w:tab/>
+      </w:r>
+      <w:r>
+        <w:rPr>
+          <w:rFonts w:ascii="Times New Roman" w:hAnsi="Times New Roman" w:cs="Times New Roman"/>
+          <w:color w:val="000000"/>
+          <w:sz w:val="28"/>
+          <w:szCs w:val="28"/>
+          <w:shd w:val="clear" w:color="auto" w:fill="FFFFFF"/>
+          <w:lang w:val="en-US"/>
+        </w:rPr>
+        <w:t>e</w:t>
+      </w:r>
+      <w:r>
+        <w:rPr>
+          <w:rFonts w:ascii="Times New Roman" w:hAnsi="Times New Roman" w:cs="Times New Roman"/>
+          <w:color w:val="000000"/>
+          <w:sz w:val="28"/>
+          <w:szCs w:val="28"/>
+          <w:shd w:val="clear" w:color="auto" w:fill="FFFFFF"/>
+        </w:rPr>
+        <w:t>7</w:t>
+      </w:r>
+      <w:r>
+        <w:rPr>
+          <w:rFonts w:ascii="Times New Roman" w:hAnsi="Times New Roman" w:cs="Times New Roman"/>
+          <w:color w:val="000000"/>
+          <w:sz w:val="28"/>
+          <w:szCs w:val="28"/>
+          <w:shd w:val="clear" w:color="auto" w:fill="FFFFFF"/>
+        </w:rPr>
+        <w:t xml:space="preserve"> – </w:t>
+      </w:r>
+      <w:r>
+        <w:rPr>
+          <w:rFonts w:ascii="Times New Roman" w:hAnsi="Times New Roman" w:cs="Times New Roman"/>
+          <w:color w:val="000000"/>
+          <w:sz w:val="28"/>
+          <w:szCs w:val="28"/>
+          <w:shd w:val="clear" w:color="auto" w:fill="FFFFFF"/>
+        </w:rPr>
+        <w:t>отрисовка фигуры равнобедренный треугольник</w:t>
+      </w:r>
+    </w:p>
+    <w:p>
+      <w:pPr>
+        <w:ind w:left="705"/>
+        <w:rPr>
+          <w:rFonts w:ascii="Times New Roman" w:hAnsi="Times New Roman" w:cs="Times New Roman"/>
+          <w:color w:val="000000"/>
+          <w:sz w:val="28"/>
+          <w:szCs w:val="28"/>
+          <w:shd w:val="clear" w:color="auto" w:fill="FFFFFF"/>
+        </w:rPr>
+      </w:pPr>
+      <w:r>
+        <w:rPr>
+          <w:rFonts w:ascii="Times New Roman" w:hAnsi="Times New Roman" w:cs="Times New Roman"/>
+          <w:color w:val="000000"/>
+          <w:sz w:val="28"/>
+          <w:szCs w:val="28"/>
+          <w:shd w:val="clear" w:color="auto" w:fill="FFFFFF"/>
+        </w:rPr>
         <w:lastRenderedPageBreak/>
-        <w:tab/>
-      </w:r>
-      <w:r>
-        <w:rPr>
-          <w:rFonts w:ascii="Times New Roman" w:hAnsi="Times New Roman" w:cs="Times New Roman"/>
-          <w:color w:val="000000"/>
-          <w:sz w:val="28"/>
-          <w:szCs w:val="28"/>
-          <w:shd w:val="clear" w:color="auto" w:fill="FFFFFF"/>
-        </w:rPr>
-        <w:tab/>
-      </w:r>
-      <w:r>
-        <w:rPr>
-          <w:rFonts w:ascii="Times New Roman" w:hAnsi="Times New Roman" w:cs="Times New Roman"/>
-          <w:color w:val="000000"/>
-          <w:sz w:val="28"/>
-          <w:szCs w:val="28"/>
-          <w:shd w:val="clear" w:color="auto" w:fill="FFFFFF"/>
-          <w:lang w:val="en-US"/>
-        </w:rPr>
-        <w:t>e</w:t>
-      </w:r>
-      <w:r>
-        <w:rPr>
-          <w:rFonts w:ascii="Times New Roman" w:hAnsi="Times New Roman" w:cs="Times New Roman"/>
-          <w:color w:val="000000"/>
-          <w:sz w:val="28"/>
-          <w:szCs w:val="28"/>
-          <w:shd w:val="clear" w:color="auto" w:fill="FFFFFF"/>
-        </w:rPr>
-        <w:t xml:space="preserve">2 – </w:t>
-      </w:r>
-      <w:r>
-        <w:rPr>
-          <w:rFonts w:ascii="Times New Roman" w:hAnsi="Times New Roman" w:cs="Times New Roman"/>
-          <w:color w:val="000000"/>
-          <w:sz w:val="28"/>
-          <w:szCs w:val="28"/>
-          <w:shd w:val="clear" w:color="auto" w:fill="FFFFFF"/>
-        </w:rPr>
-        <w:t>закрытие формы</w:t>
-      </w:r>
-    </w:p>
-    <w:p>
-      <w:pPr>
-        <w:ind w:left="705"/>
-        <w:rPr>
-          <w:rFonts w:ascii="Times New Roman" w:hAnsi="Times New Roman" w:cs="Times New Roman"/>
-          <w:color w:val="000000"/>
-          <w:sz w:val="28"/>
-          <w:szCs w:val="28"/>
-          <w:shd w:val="clear" w:color="auto" w:fill="FFFFFF"/>
-        </w:rPr>
-      </w:pPr>
-      <w:r>
-        <w:rPr>
-          <w:rFonts w:ascii="Times New Roman" w:hAnsi="Times New Roman" w:cs="Times New Roman"/>
-          <w:color w:val="000000"/>
-          <w:sz w:val="28"/>
-          <w:szCs w:val="28"/>
-          <w:shd w:val="clear" w:color="auto" w:fill="FFFFFF"/>
-        </w:rPr>
-        <w:tab/>
-      </w:r>
-      <w:r>
-        <w:rPr>
-          <w:rFonts w:ascii="Times New Roman" w:hAnsi="Times New Roman" w:cs="Times New Roman"/>
-          <w:color w:val="000000"/>
-          <w:sz w:val="28"/>
-          <w:szCs w:val="28"/>
-          <w:shd w:val="clear" w:color="auto" w:fill="FFFFFF"/>
-        </w:rPr>
-        <w:tab/>
-      </w:r>
-      <w:r>
-        <w:rPr>
-          <w:rFonts w:ascii="Times New Roman" w:hAnsi="Times New Roman" w:cs="Times New Roman"/>
-          <w:color w:val="000000"/>
-          <w:sz w:val="28"/>
-          <w:szCs w:val="28"/>
-          <w:shd w:val="clear" w:color="auto" w:fill="FFFFFF"/>
-          <w:lang w:val="en-US"/>
-        </w:rPr>
-        <w:t>e</w:t>
-      </w:r>
-      <w:r>
-        <w:rPr>
-          <w:rFonts w:ascii="Times New Roman" w:hAnsi="Times New Roman" w:cs="Times New Roman"/>
-          <w:color w:val="000000"/>
-          <w:sz w:val="28"/>
-          <w:szCs w:val="28"/>
-          <w:shd w:val="clear" w:color="auto" w:fill="FFFFFF"/>
-        </w:rPr>
-        <w:t xml:space="preserve">3 – </w:t>
-      </w:r>
-      <w:r>
-        <w:rPr>
-          <w:rFonts w:ascii="Times New Roman" w:hAnsi="Times New Roman" w:cs="Times New Roman"/>
-          <w:color w:val="000000"/>
-          <w:sz w:val="28"/>
-          <w:szCs w:val="28"/>
-          <w:shd w:val="clear" w:color="auto" w:fill="FFFFFF"/>
-        </w:rPr>
-        <w:t xml:space="preserve">отрисовка </w:t>
-      </w:r>
-      <w:r>
-        <w:rPr>
-          <w:rFonts w:ascii="Times New Roman" w:hAnsi="Times New Roman" w:cs="Times New Roman"/>
-          <w:color w:val="000000"/>
-          <w:sz w:val="28"/>
-          <w:szCs w:val="28"/>
-          <w:shd w:val="clear" w:color="auto" w:fill="FFFFFF"/>
-        </w:rPr>
-        <w:t>фигуры круг</w:t>
-      </w:r>
-    </w:p>
-    <w:p>
-      <w:pPr>
-        <w:ind w:left="705"/>
-        <w:rPr>
-          <w:rFonts w:ascii="Times New Roman" w:hAnsi="Times New Roman" w:cs="Times New Roman"/>
-          <w:color w:val="000000"/>
-          <w:sz w:val="28"/>
-          <w:szCs w:val="28"/>
-          <w:shd w:val="clear" w:color="auto" w:fill="FFFFFF"/>
-        </w:rPr>
-      </w:pPr>
-      <w:r>
-        <w:rPr>
-          <w:rFonts w:ascii="Times New Roman" w:hAnsi="Times New Roman" w:cs="Times New Roman"/>
-          <w:color w:val="000000"/>
-          <w:sz w:val="28"/>
-          <w:szCs w:val="28"/>
-          <w:shd w:val="clear" w:color="auto" w:fill="FFFFFF"/>
-        </w:rPr>
-        <w:tab/>
-      </w:r>
-      <w:r>
-        <w:rPr>
-          <w:rFonts w:ascii="Times New Roman" w:hAnsi="Times New Roman" w:cs="Times New Roman"/>
-          <w:color w:val="000000"/>
-          <w:sz w:val="28"/>
-          <w:szCs w:val="28"/>
-          <w:shd w:val="clear" w:color="auto" w:fill="FFFFFF"/>
-        </w:rPr>
-        <w:tab/>
-      </w:r>
-      <w:r>
-        <w:rPr>
-          <w:rFonts w:ascii="Times New Roman" w:hAnsi="Times New Roman" w:cs="Times New Roman"/>
-          <w:color w:val="000000"/>
-          <w:sz w:val="28"/>
-          <w:szCs w:val="28"/>
-          <w:shd w:val="clear" w:color="auto" w:fill="FFFFFF"/>
-          <w:lang w:val="en-US"/>
-        </w:rPr>
-        <w:t>e</w:t>
-      </w:r>
-      <w:r>
-        <w:rPr>
-          <w:rFonts w:ascii="Times New Roman" w:hAnsi="Times New Roman" w:cs="Times New Roman"/>
-          <w:color w:val="000000"/>
-          <w:sz w:val="28"/>
-          <w:szCs w:val="28"/>
-          <w:shd w:val="clear" w:color="auto" w:fill="FFFFFF"/>
-        </w:rPr>
-        <w:t xml:space="preserve">4 – </w:t>
-      </w:r>
-      <w:r>
-        <w:rPr>
-          <w:rFonts w:ascii="Times New Roman" w:hAnsi="Times New Roman" w:cs="Times New Roman"/>
-          <w:color w:val="000000"/>
-          <w:sz w:val="28"/>
-          <w:szCs w:val="28"/>
-          <w:shd w:val="clear" w:color="auto" w:fill="FFFFFF"/>
-        </w:rPr>
-        <w:t>форма минимизируется</w:t>
-      </w:r>
-    </w:p>
-    <w:p>
-      <w:pPr>
-        <w:ind w:left="705"/>
-        <w:rPr>
-          <w:rFonts w:ascii="Times New Roman" w:hAnsi="Times New Roman" w:cs="Times New Roman"/>
-          <w:color w:val="000000"/>
-          <w:sz w:val="28"/>
-          <w:szCs w:val="28"/>
-          <w:shd w:val="clear" w:color="auto" w:fill="FFFFFF"/>
-        </w:rPr>
-      </w:pPr>
-      <w:r>
-        <w:rPr>
-          <w:rFonts w:ascii="Times New Roman" w:hAnsi="Times New Roman" w:cs="Times New Roman"/>
-          <w:color w:val="000000"/>
-          <w:sz w:val="28"/>
-          <w:szCs w:val="28"/>
-          <w:shd w:val="clear" w:color="auto" w:fill="FFFFFF"/>
-        </w:rPr>
-        <w:tab/>
-      </w:r>
-      <w:r>
-        <w:rPr>
-          <w:rFonts w:ascii="Times New Roman" w:hAnsi="Times New Roman" w:cs="Times New Roman"/>
-          <w:color w:val="000000"/>
-          <w:sz w:val="28"/>
-          <w:szCs w:val="28"/>
-          <w:shd w:val="clear" w:color="auto" w:fill="FFFFFF"/>
-        </w:rPr>
-        <w:tab/>
-      </w:r>
-      <w:r>
-        <w:rPr>
-          <w:rFonts w:ascii="Times New Roman" w:hAnsi="Times New Roman" w:cs="Times New Roman"/>
-          <w:color w:val="000000"/>
-          <w:sz w:val="28"/>
-          <w:szCs w:val="28"/>
-          <w:shd w:val="clear" w:color="auto" w:fill="FFFFFF"/>
-          <w:lang w:val="en-US"/>
-        </w:rPr>
-        <w:t>e</w:t>
-      </w:r>
-      <w:r>
-        <w:rPr>
-          <w:rFonts w:ascii="Times New Roman" w:hAnsi="Times New Roman" w:cs="Times New Roman"/>
-          <w:color w:val="000000"/>
-          <w:sz w:val="28"/>
-          <w:szCs w:val="28"/>
-          <w:shd w:val="clear" w:color="auto" w:fill="FFFFFF"/>
-        </w:rPr>
-        <w:t xml:space="preserve">5 – </w:t>
-      </w:r>
-      <w:r>
-        <w:rPr>
-          <w:rFonts w:ascii="Times New Roman" w:hAnsi="Times New Roman" w:cs="Times New Roman"/>
-          <w:color w:val="000000"/>
-          <w:sz w:val="28"/>
-          <w:szCs w:val="28"/>
-          <w:shd w:val="clear" w:color="auto" w:fill="FFFFFF"/>
-        </w:rPr>
-        <w:t>форма максимизируется</w:t>
-      </w:r>
-    </w:p>
-    <w:p>
-      <w:pPr>
-        <w:ind w:left="705"/>
-        <w:rPr>
-          <w:rFonts w:ascii="Times New Roman" w:hAnsi="Times New Roman" w:cs="Times New Roman"/>
-          <w:color w:val="000000"/>
-          <w:sz w:val="28"/>
-          <w:szCs w:val="28"/>
-          <w:shd w:val="clear" w:color="auto" w:fill="FFFFFF"/>
-        </w:rPr>
-      </w:pPr>
-      <w:r>
-        <w:rPr>
-          <w:rFonts w:ascii="Times New Roman" w:hAnsi="Times New Roman" w:cs="Times New Roman"/>
-          <w:color w:val="000000"/>
-          <w:sz w:val="28"/>
-          <w:szCs w:val="28"/>
-          <w:shd w:val="clear" w:color="auto" w:fill="FFFFFF"/>
-        </w:rPr>
-        <w:tab/>
-      </w:r>
-      <w:r>
-        <w:rPr>
-          <w:rFonts w:ascii="Times New Roman" w:hAnsi="Times New Roman" w:cs="Times New Roman"/>
-          <w:color w:val="000000"/>
-          <w:sz w:val="28"/>
-          <w:szCs w:val="28"/>
-          <w:shd w:val="clear" w:color="auto" w:fill="FFFFFF"/>
-        </w:rPr>
-        <w:tab/>
-      </w:r>
-      <w:r>
-        <w:rPr>
-          <w:rFonts w:ascii="Times New Roman" w:hAnsi="Times New Roman" w:cs="Times New Roman"/>
-          <w:color w:val="000000"/>
-          <w:sz w:val="28"/>
-          <w:szCs w:val="28"/>
-          <w:shd w:val="clear" w:color="auto" w:fill="FFFFFF"/>
-          <w:lang w:val="en-US"/>
-        </w:rPr>
-        <w:t>e</w:t>
-      </w:r>
-      <w:r>
-        <w:rPr>
-          <w:rFonts w:ascii="Times New Roman" w:hAnsi="Times New Roman" w:cs="Times New Roman"/>
-          <w:color w:val="000000"/>
-          <w:sz w:val="28"/>
-          <w:szCs w:val="28"/>
-          <w:shd w:val="clear" w:color="auto" w:fill="FFFFFF"/>
-        </w:rPr>
-        <w:t xml:space="preserve">6 – </w:t>
-      </w:r>
-      <w:r>
-        <w:rPr>
-          <w:rFonts w:ascii="Times New Roman" w:hAnsi="Times New Roman" w:cs="Times New Roman"/>
-          <w:color w:val="000000"/>
-          <w:sz w:val="28"/>
-          <w:szCs w:val="28"/>
-          <w:shd w:val="clear" w:color="auto" w:fill="FFFFFF"/>
-        </w:rPr>
-        <w:t>форма сворачивается</w:t>
-      </w:r>
-    </w:p>
-    <w:p>
-      <w:pPr>
-        <w:ind w:left="705"/>
-        <w:rPr>
-          <w:rFonts w:ascii="Times New Roman" w:hAnsi="Times New Roman" w:cs="Times New Roman"/>
-          <w:color w:val="000000"/>
-          <w:sz w:val="28"/>
-          <w:szCs w:val="28"/>
-          <w:shd w:val="clear" w:color="auto" w:fill="FFFFFF"/>
-        </w:rPr>
-      </w:pPr>
-      <w:r>
-        <w:rPr>
-          <w:rFonts w:ascii="Times New Roman" w:hAnsi="Times New Roman" w:cs="Times New Roman"/>
-          <w:color w:val="000000"/>
-          <w:sz w:val="28"/>
-          <w:szCs w:val="28"/>
-          <w:shd w:val="clear" w:color="auto" w:fill="FFFFFF"/>
-        </w:rPr>
-        <w:tab/>
-      </w:r>
-      <w:r>
-        <w:rPr>
-          <w:rFonts w:ascii="Times New Roman" w:hAnsi="Times New Roman" w:cs="Times New Roman"/>
-          <w:color w:val="000000"/>
-          <w:sz w:val="28"/>
-          <w:szCs w:val="28"/>
-          <w:shd w:val="clear" w:color="auto" w:fill="FFFFFF"/>
-        </w:rPr>
-        <w:tab/>
-      </w:r>
-      <w:r>
-        <w:rPr>
-          <w:rFonts w:ascii="Times New Roman" w:hAnsi="Times New Roman" w:cs="Times New Roman"/>
-          <w:color w:val="000000"/>
-          <w:sz w:val="28"/>
-          <w:szCs w:val="28"/>
-          <w:shd w:val="clear" w:color="auto" w:fill="FFFFFF"/>
-          <w:lang w:val="en-US"/>
-        </w:rPr>
-        <w:t>e</w:t>
-      </w:r>
-      <w:r>
-        <w:rPr>
-          <w:rFonts w:ascii="Times New Roman" w:hAnsi="Times New Roman" w:cs="Times New Roman"/>
-          <w:color w:val="000000"/>
-          <w:sz w:val="28"/>
-          <w:szCs w:val="28"/>
-          <w:shd w:val="clear" w:color="auto" w:fill="FFFFFF"/>
-        </w:rPr>
-        <w:t>7</w:t>
-      </w:r>
-      <w:r>
-        <w:rPr>
-          <w:rFonts w:ascii="Times New Roman" w:hAnsi="Times New Roman" w:cs="Times New Roman"/>
-          <w:color w:val="000000"/>
-          <w:sz w:val="28"/>
-          <w:szCs w:val="28"/>
-          <w:shd w:val="clear" w:color="auto" w:fill="FFFFFF"/>
-        </w:rPr>
-        <w:t xml:space="preserve"> – </w:t>
-      </w:r>
-      <w:r>
-        <w:rPr>
-          <w:rFonts w:ascii="Times New Roman" w:hAnsi="Times New Roman" w:cs="Times New Roman"/>
-          <w:color w:val="000000"/>
-          <w:sz w:val="28"/>
-          <w:szCs w:val="28"/>
-          <w:shd w:val="clear" w:color="auto" w:fill="FFFFFF"/>
-        </w:rPr>
-        <w:t>отрисовка фигуры равнобедренный треугольник</w:t>
-      </w:r>
-    </w:p>
-    <w:p>
-      <w:pPr>
-        <w:ind w:left="705"/>
-        <w:rPr>
-          <w:rFonts w:ascii="Times New Roman" w:hAnsi="Times New Roman" w:cs="Times New Roman"/>
-          <w:color w:val="000000"/>
-          <w:sz w:val="28"/>
-          <w:szCs w:val="28"/>
-          <w:shd w:val="clear" w:color="auto" w:fill="FFFFFF"/>
-        </w:rPr>
-      </w:pPr>
-      <w:r>
-        <w:rPr>
-          <w:rFonts w:ascii="Times New Roman" w:hAnsi="Times New Roman" w:cs="Times New Roman"/>
-          <w:color w:val="000000"/>
-          <w:sz w:val="28"/>
-          <w:szCs w:val="28"/>
-          <w:shd w:val="clear" w:color="auto" w:fill="FFFFFF"/>
-        </w:rPr>
         <w:tab/>
       </w:r>
       <w:r>
@@ -3762,7 +3699,7 @@
               </wp:inline>
             </w:drawing>
           </mc:Choice>
-          <mc:Fallback xmlns:cx1="http://schemas.microsoft.com/office/drawing/2015/9/8/chartex">
+          <mc:Fallback>
             <w:pict>
               <v:rect w14:anchorId="713CDD95" id="Прямоугольник 5" o:spid="_x0000_s1026" style="width:9.2pt;height:10.5pt;visibility:visible;mso-wrap-style:square;mso-left-percent:-10001;mso-top-percent:-10001;mso-position-horizontal:absolute;mso-position-horizontal-relative:char;mso-position-vertical:absolute;mso-position-vertical-relative:line;mso-left-percent:-10001;mso-top-percent:-10001;v-text-anchor:top" o:gfxdata="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" fillcolor="black [3213]" strokecolor="black [3213]">
                 <w10:anchorlock/>
@@ -18770,7 +18707,7 @@
 </file>
 
 <file path=word/endnotes.xml><?xml version="1.0" encoding="utf-8"?>
-<w:endnotes xmlns:wpc="http://schemas.microsoft.com/office/word/2010/wordprocessingCanvas" xmlns:cx="http://schemas.microsoft.com/office/drawing/2014/chartex" xmlns:mc="http://schemas.openxmlformats.org/markup-compatibility/2006" xmlns:o="urn:schemas-microsoft-com:office:office" xmlns:r="http://schemas.openxmlformats.org/officeDocument/2006/relationships" xmlns:m="http://schemas.openxmlformats.org/officeDocument/2006/math" xmlns:v="urn:schemas-microsoft-com:vml" xmlns:wp14="http://schemas.microsoft.com/office/word/2010/wordprocessingDrawing" xmlns:wp="http://schemas.openxmlformats.org/drawingml/2006/wordprocessingDrawing" xmlns:w10="urn:schemas-microsoft-com:office:word" xmlns:w="http://schemas.openxmlformats.org/wordprocessingml/2006/main" xmlns:w14="http://schemas.microsoft.com/office/word/2010/wordml" xmlns:w15="http://schemas.microsoft.com/office/word/2012/wordml" xmlns:w16se="http://schemas.microsoft.com/office/word/2015/wordml/symex" xmlns:wpg="http://schemas.microsoft.com/office/word/2010/wordprocessingGroup" xmlns:wpi="http://schemas.microsoft.com/office/word/2010/wordprocessingInk" xmlns:wne="http://schemas.microsoft.com/office/word/2006/wordml" xmlns:wps="http://schemas.microsoft.com/office/word/2010/wordprocessingShape" mc:Ignorable="w14 w15 w16se wp14">
+<w:endnotes xmlns:wpc="http://schemas.microsoft.com/office/word/2010/wordprocessingCanvas" xmlns:cx="http://schemas.microsoft.com/office/drawing/2014/chartex" xmlns:cx1="http://schemas.microsoft.com/office/drawing/2015/9/8/chartex" xmlns:mc="http://schemas.openxmlformats.org/markup-compatibility/2006" xmlns:o="urn:schemas-microsoft-com:office:office" xmlns:r="http://schemas.openxmlformats.org/officeDocument/2006/relationships" xmlns:m="http://schemas.openxmlformats.org/officeDocument/2006/math" xmlns:v="urn:schemas-microsoft-com:vml" xmlns:wp14="http://schemas.microsoft.com/office/word/2010/wordprocessingDrawing" xmlns:wp="http://schemas.openxmlformats.org/drawingml/2006/wordprocessingDrawing" xmlns:w10="urn:schemas-microsoft-com:office:word" xmlns:w="http://schemas.openxmlformats.org/wordprocessingml/2006/main" xmlns:w14="http://schemas.microsoft.com/office/word/2010/wordml" xmlns:w15="http://schemas.microsoft.com/office/word/2012/wordml" xmlns:w16se="http://schemas.microsoft.com/office/word/2015/wordml/symex" xmlns:wpg="http://schemas.microsoft.com/office/word/2010/wordprocessingGroup" xmlns:wpi="http://schemas.microsoft.com/office/word/2010/wordprocessingInk" xmlns:wne="http://schemas.microsoft.com/office/word/2006/wordml" xmlns:wps="http://schemas.microsoft.com/office/word/2010/wordprocessingShape" mc:Ignorable="w14 w15 w16se wp14">
   <w:endnote w:type="separator" w:id="-1">
     <w:p>
       <w:pPr>
@@ -18795,7 +18732,7 @@
 </file>
 
 <file path=word/footnotes.xml><?xml version="1.0" encoding="utf-8"?>
-<w:footnotes xmlns:wpc="http://schemas.microsoft.com/office/word/2010/wordprocessingCanvas" xmlns:cx="http://schemas.microsoft.com/office/drawing/2014/chartex" xmlns:mc="http://schemas.openxmlformats.org/markup-compatibility/2006" xmlns:o="urn:schemas-microsoft-com:office:office" xmlns:r="http://schemas.openxmlformats.org/officeDocument/2006/relationships" xmlns:m="http://schemas.openxmlformats.org/officeDocument/2006/math" xmlns:v="urn:schemas-microsoft-com:vml" xmlns:wp14="http://schemas.microsoft.com/office/word/2010/wordprocessingDrawing" xmlns:wp="http://schemas.openxmlformats.org/drawingml/2006/wordprocessingDrawing" xmlns:w10="urn:schemas-microsoft-com:office:word" xmlns:w="http://schemas.openxmlformats.org/wordprocessingml/2006/main" xmlns:w14="http://schemas.microsoft.com/office/word/2010/wordml" xmlns:w15="http://schemas.microsoft.com/office/word/2012/wordml" xmlns:w16se="http://schemas.microsoft.com/office/word/2015/wordml/symex" xmlns:wpg="http://schemas.microsoft.com/office/word/2010/wordprocessingGroup" xmlns:wpi="http://schemas.microsoft.com/office/word/2010/wordprocessingInk" xmlns:wne="http://schemas.microsoft.com/office/word/2006/wordml" xmlns:wps="http://schemas.microsoft.com/office/word/2010/wordprocessingShape" mc:Ignorable="w14 w15 w16se wp14">
+<w:footnotes xmlns:wpc="http://schemas.microsoft.com/office/word/2010/wordprocessingCanvas" xmlns:cx="http://schemas.microsoft.com/office/drawing/2014/chartex" xmlns:cx1="http://schemas.microsoft.com/office/drawing/2015/9/8/chartex" xmlns:mc="http://schemas.openxmlformats.org/markup-compatibility/2006" xmlns:o="urn:schemas-microsoft-com:office:office" xmlns:r="http://schemas.openxmlformats.org/officeDocument/2006/relationships" xmlns:m="http://schemas.openxmlformats.org/officeDocument/2006/math" xmlns:v="urn:schemas-microsoft-com:vml" xmlns:wp14="http://schemas.microsoft.com/office/word/2010/wordprocessingDrawing" xmlns:wp="http://schemas.openxmlformats.org/drawingml/2006/wordprocessingDrawing" xmlns:w10="urn:schemas-microsoft-com:office:word" xmlns:w="http://schemas.openxmlformats.org/wordprocessingml/2006/main" xmlns:w14="http://schemas.microsoft.com/office/word/2010/wordml" xmlns:w15="http://schemas.microsoft.com/office/word/2012/wordml" xmlns:w16se="http://schemas.microsoft.com/office/word/2015/wordml/symex" xmlns:wpg="http://schemas.microsoft.com/office/word/2010/wordprocessingGroup" xmlns:wpi="http://schemas.microsoft.com/office/word/2010/wordprocessingInk" xmlns:wne="http://schemas.microsoft.com/office/word/2006/wordml" xmlns:wps="http://schemas.microsoft.com/office/word/2010/wordprocessingShape" mc:Ignorable="w14 w15 w16se wp14">
   <w:footnote w:type="separator" w:id="-1">
     <w:p>
       <w:pPr>
@@ -18820,7 +18757,7 @@
 </file>
 
 <file path=word/numbering.xml><?xml version="1.0" encoding="utf-8"?>
-<w:numbering xmlns:wpc="http://schemas.microsoft.com/office/word/2010/wordprocessingCanvas" xmlns:cx="http://schemas.microsoft.com/office/drawing/2014/chartex" xmlns:mc="http://schemas.openxmlformats.org/markup-compatibility/2006" xmlns:o="urn:schemas-microsoft-com:office:office" xmlns:r="http://schemas.openxmlformats.org/officeDocument/2006/relationships" xmlns:m="http://schemas.openxmlformats.org/officeDocument/2006/math" xmlns:v="urn:schemas-microsoft-com:vml" xmlns:wp14="http://schemas.microsoft.com/office/word/2010/wordprocessingDrawing" xmlns:wp="http://schemas.openxmlformats.org/drawingml/2006/wordprocessingDrawing" xmlns:w10="urn:schemas-microsoft-com:office:word" xmlns:w="http://schemas.openxmlformats.org/wordprocessingml/2006/main" xmlns:w14="http://schemas.microsoft.com/office/word/2010/wordml" xmlns:w15="http://schemas.microsoft.com/office/word/2012/wordml" xmlns:w16se="http://schemas.microsoft.com/office/word/2015/wordml/symex" xmlns:wpg="http://schemas.microsoft.com/office/word/2010/wordprocessingGroup" xmlns:wpi="http://schemas.microsoft.com/office/word/2010/wordprocessingInk" xmlns:wne="http://schemas.microsoft.com/office/word/2006/wordml" xmlns:wps="http://schemas.microsoft.com/office/word/2010/wordprocessingShape" mc:Ignorable="w14 w15 w16se wp14">
+<w:numbering xmlns:wpc="http://schemas.microsoft.com/office/word/2010/wordprocessingCanvas" xmlns:cx="http://schemas.microsoft.com/office/drawing/2014/chartex" xmlns:cx1="http://schemas.microsoft.com/office/drawing/2015/9/8/chartex" xmlns:mc="http://schemas.openxmlformats.org/markup-compatibility/2006" xmlns:o="urn:schemas-microsoft-com:office:office" xmlns:r="http://schemas.openxmlformats.org/officeDocument/2006/relationships" xmlns:m="http://schemas.openxmlformats.org/officeDocument/2006/math" xmlns:v="urn:schemas-microsoft-com:vml" xmlns:wp14="http://schemas.microsoft.com/office/word/2010/wordprocessingDrawing" xmlns:wp="http://schemas.openxmlformats.org/drawingml/2006/wordprocessingDrawing" xmlns:w10="urn:schemas-microsoft-com:office:word" xmlns:w="http://schemas.openxmlformats.org/wordprocessingml/2006/main" xmlns:w14="http://schemas.microsoft.com/office/word/2010/wordml" xmlns:w15="http://schemas.microsoft.com/office/word/2012/wordml" xmlns:w16se="http://schemas.microsoft.com/office/word/2015/wordml/symex" xmlns:wpg="http://schemas.microsoft.com/office/word/2010/wordprocessingGroup" xmlns:wpi="http://schemas.microsoft.com/office/word/2010/wordprocessingInk" xmlns:wne="http://schemas.microsoft.com/office/word/2006/wordml" xmlns:wps="http://schemas.microsoft.com/office/word/2010/wordprocessingShape" mc:Ignorable="w14 w15 w16se wp14">
   <w:abstractNum w:abstractNumId="0" w15:restartNumberingAfterBreak="0">
     <w:nsid w:val="13926FBD"/>
     <w:multiLevelType w:val="hybridMultilevel"/>
@@ -20382,7 +20319,7 @@
 </file>
 
 <file path=customXml/itemProps1.xml><?xml version="1.0" encoding="utf-8"?>
-<ds:datastoreItem xmlns:ds="http://schemas.openxmlformats.org/officeDocument/2006/customXml" ds:itemID="{6ABDEC95-D21D-4820-8C0F-4A3CF08A1F07}">
+<ds:datastoreItem xmlns:ds="http://schemas.openxmlformats.org/officeDocument/2006/customXml" ds:itemID="{23A767D9-8311-4DFF-8906-B58812165BBF}">
   <ds:schemaRefs>
     <ds:schemaRef ds:uri="http://schemas.openxmlformats.org/officeDocument/2006/bibliography"/>
   </ds:schemaRefs>
